--- a/programming_class/資料型態的內在與外表  0909程式設計作業.docx
+++ b/programming_class/資料型態的內在與外表  0909程式設計作業.docx
@@ -45,6 +45,7 @@
       </w:pPr>
       <w:r>
         <w:rPr>
+          <w:noProof/>
           <w:sz w:val="32"/>
           <w:szCs w:val="32"/>
           <w:highlight w:val="yellow"/>
@@ -156,11 +157,9 @@
         </w:rPr>
         <w:t>A</w:t>
       </w:r>
-      <w:proofErr w:type="gramStart"/>
       <w:r>
         <w:t>”</w:t>
       </w:r>
-      <w:proofErr w:type="gramEnd"/>
       <w:r>
         <w:rPr>
           <w:rFonts w:hint="eastAsia"/>
@@ -169,11 +168,6 @@
       </w:r>
     </w:p>
     <w:p>
-      <w:pPr>
-        <w:rPr>
-          <w:rFonts w:hint="eastAsia"/>
-        </w:rPr>
-      </w:pPr>
       <w:r>
         <w:rPr>
           <w:rFonts w:hint="eastAsia"/>
@@ -299,11 +293,6 @@
       </w:r>
     </w:p>
     <w:p>
-      <w:pPr>
-        <w:rPr>
-          <w:rFonts w:hint="eastAsia"/>
-        </w:rPr>
-      </w:pPr>
       <w:r>
         <w:rPr>
           <w:rFonts w:hint="eastAsia"/>
@@ -320,13 +309,7 @@
         <w:rPr>
           <w:rFonts w:hint="eastAsia"/>
         </w:rPr>
-        <w:t xml:space="preserve"> </w:t>
-      </w:r>
-      <w:r>
-        <w:rPr>
-          <w:rFonts w:hint="eastAsia"/>
-        </w:rPr>
-        <w:t>10(16)</w:t>
+        <w:t xml:space="preserve"> 10(16)</w:t>
       </w:r>
       <w:r>
         <w:rPr>
@@ -417,11 +400,6 @@
       </w:r>
     </w:p>
     <w:p>
-      <w:pPr>
-        <w:rPr>
-          <w:rFonts w:hint="eastAsia"/>
-        </w:rPr>
-      </w:pPr>
       <w:r>
         <w:rPr>
           <w:rFonts w:hint="eastAsia"/>
@@ -479,156 +457,26 @@
         </w:rPr>
         <w:t>C++</w:t>
       </w:r>
-      <w:proofErr w:type="gramStart"/>
-      <w:r>
-        <w:rPr>
-          <w:rFonts w:hint="eastAsia"/>
-        </w:rPr>
-        <w:t>為強型別</w:t>
-      </w:r>
-      <w:proofErr w:type="gramEnd"/>
-      <w:r>
-        <w:rPr>
-          <w:rFonts w:hint="eastAsia"/>
-        </w:rPr>
-        <w:t>語言，須重設變數</w:t>
-      </w:r>
-    </w:p>
-    <w:p>
-      <w:pPr>
-        <w:rPr>
-          <w:rFonts w:hint="eastAsia"/>
-        </w:rPr>
-      </w:pPr>
-    </w:p>
-    <w:p>
-      <w:pPr>
-        <w:rPr>
-          <w:rFonts w:hint="eastAsia"/>
-        </w:rPr>
-      </w:pPr>
-      <w:r>
-        <w:rPr>
-          <w:rFonts w:hint="eastAsia"/>
-        </w:rPr>
-        <w:t xml:space="preserve">           </w:t>
-      </w:r>
-      <w:r>
-        <w:rPr>
-          <w:rFonts w:hint="eastAsia"/>
-        </w:rPr>
-        <w:sym w:font="Wingdings" w:char="F0E0"/>
-      </w:r>
-      <w:r>
-        <w:rPr>
-          <w:rFonts w:hint="eastAsia"/>
-        </w:rPr>
-        <w:t xml:space="preserve"> </w:t>
-      </w:r>
-      <w:r>
-        <w:rPr>
-          <w:rFonts w:hint="eastAsia"/>
-        </w:rPr>
-        <w:t>Bool</w:t>
-      </w:r>
-      <w:r>
-        <w:rPr>
-          <w:rFonts w:hint="eastAsia"/>
-        </w:rPr>
-        <w:t xml:space="preserve"> </w:t>
-      </w:r>
-      <w:r>
-        <w:rPr>
-          <w:rFonts w:hint="eastAsia"/>
-        </w:rPr>
-        <w:sym w:font="Wingdings" w:char="F0E0"/>
-      </w:r>
-      <w:r>
-        <w:rPr>
-          <w:rFonts w:hint="eastAsia"/>
-        </w:rPr>
-        <w:t xml:space="preserve"> </w:t>
-      </w:r>
-      <w:r>
-        <w:rPr>
-          <w:rFonts w:hint="eastAsia"/>
-        </w:rPr>
-        <w:t>布林字串</w:t>
-      </w:r>
-      <w:r>
-        <w:rPr>
-          <w:rFonts w:hint="eastAsia"/>
-        </w:rPr>
-        <w:t>:</w:t>
-      </w:r>
-      <w:r>
-        <w:rPr>
-          <w:rFonts w:hint="eastAsia"/>
-        </w:rPr>
-        <w:t xml:space="preserve"> True or False</w:t>
-      </w:r>
-    </w:p>
-    <w:p>
-      <w:pPr>
-        <w:rPr>
-          <w:rFonts w:hint="eastAsia"/>
-        </w:rPr>
-      </w:pPr>
-      <w:r>
-        <w:rPr>
-          <w:rFonts w:hint="eastAsia"/>
-        </w:rPr>
-        <w:t xml:space="preserve">                </w:t>
-      </w:r>
-      <w:r>
-        <w:rPr>
-          <w:rFonts w:hint="eastAsia"/>
-        </w:rPr>
-        <w:t xml:space="preserve">  </w:t>
-      </w:r>
-      <w:r>
-        <w:rPr>
-          <w:rFonts w:hint="eastAsia"/>
-        </w:rPr>
-        <w:sym w:font="Wingdings" w:char="F0E0"/>
-      </w:r>
-      <w:r>
-        <w:rPr>
-          <w:rFonts w:hint="eastAsia"/>
-        </w:rPr>
-        <w:t xml:space="preserve"> 10(16)</w:t>
-      </w:r>
-      <w:r>
-        <w:rPr>
-          <w:rFonts w:hint="eastAsia"/>
-        </w:rPr>
-        <w:t>進位整數</w:t>
-      </w:r>
-      <w:r>
-        <w:rPr>
-          <w:rFonts w:hint="eastAsia"/>
-        </w:rPr>
-        <w:t>:</w:t>
-      </w:r>
-      <w:r>
-        <w:rPr>
-          <w:rFonts w:hint="eastAsia"/>
-        </w:rPr>
-        <w:t xml:space="preserve"> 1 or 0</w:t>
+      <w:r>
+        <w:rPr>
+          <w:rFonts w:hint="eastAsia"/>
+        </w:rPr>
+        <w:t>為強型別語言，須重設變數</w:t>
       </w:r>
     </w:p>
     <w:p/>
     <w:p>
-      <w:pPr>
-        <w:rPr>
-          <w:rFonts w:hint="eastAsia"/>
-        </w:rPr>
-      </w:pPr>
-      <w:r>
-        <w:rPr>
-          <w:rFonts w:hint="eastAsia"/>
-        </w:rPr>
-        <w:t>二進位浮點數</w:t>
+      <w:r>
+        <w:rPr>
+          <w:rFonts w:hint="eastAsia"/>
+        </w:rPr>
+        <w:t xml:space="preserve">           </w:t>
+      </w:r>
+      <w:r>
+        <w:rPr>
+          <w:rFonts w:hint="eastAsia"/>
+        </w:rPr>
+        <w:sym w:font="Wingdings" w:char="F0E0"/>
       </w:r>
       <w:r>
         <w:rPr>
@@ -640,73 +488,43 @@
         <w:rPr>
           <w:rFonts w:hint="eastAsia"/>
         </w:rPr>
+        <w:t>Bool</w:t>
+      </w:r>
+      <w:r>
+        <w:rPr>
+          <w:rFonts w:hint="eastAsia"/>
+        </w:rPr>
+        <w:t xml:space="preserve"> </w:t>
+      </w:r>
+      <w:r>
+        <w:rPr>
+          <w:rFonts w:hint="eastAsia"/>
+        </w:rPr>
         <w:sym w:font="Wingdings" w:char="F0E0"/>
       </w:r>
       <w:r>
         <w:rPr>
           <w:rFonts w:hint="eastAsia"/>
         </w:rPr>
-        <w:t xml:space="preserve"> Float </w:t>
-      </w:r>
-      <w:r>
-        <w:rPr>
-          <w:rFonts w:hint="eastAsia"/>
-        </w:rPr>
-        <w:sym w:font="Wingdings" w:char="F0E0"/>
-      </w:r>
-      <w:r>
-        <w:rPr>
-          <w:rFonts w:hint="eastAsia"/>
-        </w:rPr>
         <w:t xml:space="preserve"> </w:t>
       </w:r>
       <w:r>
         <w:rPr>
           <w:rFonts w:hint="eastAsia"/>
         </w:rPr>
-        <w:t>小數點</w:t>
-      </w:r>
-      <w:r>
-        <w:rPr>
-          <w:rFonts w:hint="eastAsia"/>
-        </w:rPr>
-        <w:t xml:space="preserve">: </w:t>
-      </w:r>
-      <w:r>
-        <w:rPr>
-          <w:rFonts w:hint="eastAsia"/>
-        </w:rPr>
-        <w:t>4 Bytes</w:t>
-      </w:r>
-      <w:r>
-        <w:rPr>
-          <w:rFonts w:hint="eastAsia"/>
-        </w:rPr>
-        <w:t>，範圍</w:t>
-      </w:r>
-      <w:r>
-        <w:t>±1.5 x 10</w:t>
-      </w:r>
-      <w:r>
-        <w:rPr>
-          <w:vertAlign w:val="superscript"/>
-        </w:rPr>
-        <w:t>−45</w:t>
-      </w:r>
-      <w:r>
-        <w:rPr>
-          <w:rFonts w:hint="eastAsia"/>
-        </w:rPr>
-        <w:t>到</w:t>
-      </w:r>
-      <w:r>
-        <w:t>±3.4 x 10</w:t>
-      </w:r>
-      <w:r>
-        <w:rPr>
-          <w:vertAlign w:val="superscript"/>
-        </w:rPr>
-        <w:t>38</w:t>
+        <w:t>布林字串</w:t>
+      </w:r>
+      <w:r>
+        <w:rPr>
+          <w:rFonts w:hint="eastAsia"/>
+        </w:rPr>
+        <w:t>:</w:t>
+      </w:r>
+      <w:r>
+        <w:rPr>
+          <w:rFonts w:hint="eastAsia"/>
+        </w:rPr>
+        <w:t xml:space="preserve"> True or False</w:t>
       </w:r>
     </w:p>
     <w:p>
@@ -714,6 +532,137 @@
         <w:rPr>
           <w:rFonts w:hint="eastAsia"/>
         </w:rPr>
+        <w:t xml:space="preserve">                </w:t>
+      </w:r>
+      <w:r>
+        <w:rPr>
+          <w:rFonts w:hint="eastAsia"/>
+        </w:rPr>
+        <w:t xml:space="preserve">  </w:t>
+      </w:r>
+      <w:r>
+        <w:rPr>
+          <w:rFonts w:hint="eastAsia"/>
+        </w:rPr>
+        <w:sym w:font="Wingdings" w:char="F0E0"/>
+      </w:r>
+      <w:r>
+        <w:rPr>
+          <w:rFonts w:hint="eastAsia"/>
+        </w:rPr>
+        <w:t xml:space="preserve"> 10(16)</w:t>
+      </w:r>
+      <w:r>
+        <w:rPr>
+          <w:rFonts w:hint="eastAsia"/>
+        </w:rPr>
+        <w:t>進位整數</w:t>
+      </w:r>
+      <w:r>
+        <w:rPr>
+          <w:rFonts w:hint="eastAsia"/>
+        </w:rPr>
+        <w:t>:</w:t>
+      </w:r>
+      <w:r>
+        <w:rPr>
+          <w:rFonts w:hint="eastAsia"/>
+        </w:rPr>
+        <w:t xml:space="preserve"> 1 or 0</w:t>
+      </w:r>
+    </w:p>
+    <w:p/>
+    <w:p>
+      <w:r>
+        <w:rPr>
+          <w:rFonts w:hint="eastAsia"/>
+        </w:rPr>
+        <w:t>二進位浮點數</w:t>
+      </w:r>
+      <w:r>
+        <w:rPr>
+          <w:rFonts w:hint="eastAsia"/>
+        </w:rPr>
+        <w:t xml:space="preserve"> </w:t>
+      </w:r>
+      <w:r>
+        <w:rPr>
+          <w:rFonts w:hint="eastAsia"/>
+        </w:rPr>
+        <w:sym w:font="Wingdings" w:char="F0E0"/>
+      </w:r>
+      <w:r>
+        <w:rPr>
+          <w:rFonts w:hint="eastAsia"/>
+        </w:rPr>
+        <w:t xml:space="preserve"> Float </w:t>
+      </w:r>
+      <w:r>
+        <w:rPr>
+          <w:rFonts w:hint="eastAsia"/>
+        </w:rPr>
+        <w:sym w:font="Wingdings" w:char="F0E0"/>
+      </w:r>
+      <w:r>
+        <w:rPr>
+          <w:rFonts w:hint="eastAsia"/>
+        </w:rPr>
+        <w:t xml:space="preserve"> </w:t>
+      </w:r>
+      <w:r>
+        <w:rPr>
+          <w:rFonts w:hint="eastAsia"/>
+        </w:rPr>
+        <w:t>小數點</w:t>
+      </w:r>
+      <w:r>
+        <w:rPr>
+          <w:rFonts w:hint="eastAsia"/>
+        </w:rPr>
+        <w:t xml:space="preserve">: </w:t>
+      </w:r>
+      <w:r>
+        <w:rPr>
+          <w:rFonts w:hint="eastAsia"/>
+        </w:rPr>
+        <w:t>4 Bytes</w:t>
+      </w:r>
+      <w:r>
+        <w:rPr>
+          <w:rFonts w:hint="eastAsia"/>
+        </w:rPr>
+        <w:t>，範圍</w:t>
+      </w:r>
+      <w:r>
+        <w:t>±1.5 x 10</w:t>
+      </w:r>
+      <w:r>
+        <w:rPr>
+          <w:vertAlign w:val="superscript"/>
+        </w:rPr>
+        <w:t>−45</w:t>
+      </w:r>
+      <w:r>
+        <w:rPr>
+          <w:rFonts w:hint="eastAsia"/>
+        </w:rPr>
+        <w:t>到</w:t>
+      </w:r>
+      <w:r>
+        <w:t>±3.4 x 10</w:t>
+      </w:r>
+      <w:r>
+        <w:rPr>
+          <w:vertAlign w:val="superscript"/>
+        </w:rPr>
+        <w:t>38</w:t>
+      </w:r>
+    </w:p>
+    <w:p>
+      <w:r>
+        <w:rPr>
+          <w:rFonts w:hint="eastAsia"/>
+        </w:rPr>
         <w:lastRenderedPageBreak/>
         <w:t xml:space="preserve">                    </w:t>
       </w:r>
@@ -752,11 +701,6 @@
       </w:r>
     </w:p>
     <w:p>
-      <w:pPr>
-        <w:rPr>
-          <w:rFonts w:hint="eastAsia"/>
-        </w:rPr>
-      </w:pPr>
       <w:r>
         <w:rPr>
           <w:rFonts w:hint="eastAsia"/>
@@ -814,21 +758,7 @@
         <w:rPr>
           <w:rFonts w:hint="eastAsia"/>
         </w:rPr>
-        <w:t xml:space="preserve">, (int) </w:t>
-      </w:r>
-      <w:proofErr w:type="spellStart"/>
-      <w:r>
-        <w:rPr>
-          <w:rFonts w:hint="eastAsia"/>
-        </w:rPr>
-        <w:t>i</w:t>
-      </w:r>
-      <w:proofErr w:type="spellEnd"/>
-      <w:r>
-        <w:rPr>
-          <w:rFonts w:hint="eastAsia"/>
-        </w:rPr>
-        <w:t xml:space="preserve"> </w:t>
+        <w:t xml:space="preserve">, (int) i </w:t>
       </w:r>
     </w:p>
     <w:p>
@@ -842,7 +772,6 @@
     <w:p>
       <w:pPr>
         <w:rPr>
-          <w:rFonts w:hint="eastAsia"/>
           <w:vertAlign w:val="superscript"/>
         </w:rPr>
       </w:pPr>
@@ -886,13 +815,7 @@
         <w:rPr>
           <w:rFonts w:hint="eastAsia"/>
         </w:rPr>
-        <w:t>:</w:t>
-      </w:r>
-      <w:r>
-        <w:rPr>
-          <w:rFonts w:hint="eastAsia"/>
-        </w:rPr>
-        <w:t xml:space="preserve"> </w:t>
+        <w:t xml:space="preserve">: </w:t>
       </w:r>
       <w:r>
         <w:t>8</w:t>
@@ -944,11 +867,6 @@
       </w:r>
     </w:p>
     <w:p>
-      <w:pPr>
-        <w:rPr>
-          <w:rFonts w:hint="eastAsia"/>
-        </w:rPr>
-      </w:pPr>
       <w:r>
         <w:rPr>
           <w:rFonts w:hint="eastAsia"/>
@@ -987,6 +905,318 @@
           <w:rFonts w:hint="eastAsia"/>
         </w:rPr>
         <w:t xml:space="preserve"> </w:t>
+      </w:r>
+    </w:p>
+    <w:p/>
+    <w:p>
+      <w:pPr>
+        <w:pStyle w:val="a9"/>
+        <w:numPr>
+          <w:ilvl w:val="0"/>
+          <w:numId w:val="10"/>
+        </w:numPr>
+        <w:rPr>
+          <w:b/>
+          <w:bCs/>
+          <w:sz w:val="36"/>
+          <w:szCs w:val="36"/>
+        </w:rPr>
+      </w:pPr>
+      <w:r>
+        <w:rPr>
+          <w:rFonts w:hint="eastAsia"/>
+          <w:b/>
+          <w:bCs/>
+          <w:sz w:val="36"/>
+          <w:szCs w:val="36"/>
+        </w:rPr>
+        <w:t>程式語言可以幫助我們處理哪些問題？</w:t>
+      </w:r>
+    </w:p>
+    <w:p>
+      <w:pPr>
+        <w:pStyle w:val="a9"/>
+        <w:ind w:left="360"/>
+        <w:rPr>
+          <w:rFonts w:hint="eastAsia"/>
+        </w:rPr>
+      </w:pPr>
+      <w:r>
+        <w:rPr>
+          <w:rFonts w:hint="eastAsia"/>
+        </w:rPr>
+        <w:t>任何需要電腦的事情</w:t>
+      </w:r>
+    </w:p>
+    <w:p>
+      <w:pPr>
+        <w:pStyle w:val="a9"/>
+        <w:numPr>
+          <w:ilvl w:val="0"/>
+          <w:numId w:val="10"/>
+        </w:numPr>
+        <w:rPr>
+          <w:b/>
+          <w:bCs/>
+          <w:sz w:val="36"/>
+          <w:szCs w:val="36"/>
+        </w:rPr>
+      </w:pPr>
+      <w:r>
+        <w:rPr>
+          <w:rFonts w:hint="eastAsia"/>
+          <w:b/>
+          <w:bCs/>
+          <w:sz w:val="36"/>
+          <w:szCs w:val="36"/>
+        </w:rPr>
+        <w:t>C</w:t>
+      </w:r>
+      <w:r>
+        <w:rPr>
+          <w:rFonts w:hint="eastAsia"/>
+          <w:b/>
+          <w:bCs/>
+          <w:sz w:val="36"/>
+          <w:szCs w:val="36"/>
+        </w:rPr>
+        <w:t>、</w:t>
+      </w:r>
+      <w:r>
+        <w:rPr>
+          <w:rFonts w:hint="eastAsia"/>
+          <w:b/>
+          <w:bCs/>
+          <w:sz w:val="36"/>
+          <w:szCs w:val="36"/>
+        </w:rPr>
+        <w:t>C++</w:t>
+      </w:r>
+      <w:r>
+        <w:rPr>
+          <w:rFonts w:hint="eastAsia"/>
+          <w:b/>
+          <w:bCs/>
+          <w:sz w:val="36"/>
+          <w:szCs w:val="36"/>
+        </w:rPr>
+        <w:t>、</w:t>
+      </w:r>
+      <w:r>
+        <w:rPr>
+          <w:rFonts w:hint="eastAsia"/>
+          <w:b/>
+          <w:bCs/>
+          <w:sz w:val="36"/>
+          <w:szCs w:val="36"/>
+        </w:rPr>
+        <w:t>C#</w:t>
+      </w:r>
+      <w:r>
+        <w:rPr>
+          <w:rFonts w:hint="eastAsia"/>
+          <w:b/>
+          <w:bCs/>
+          <w:sz w:val="36"/>
+          <w:szCs w:val="36"/>
+        </w:rPr>
+        <w:t>三種程式語言有何不同？</w:t>
+      </w:r>
+    </w:p>
+    <w:p>
+      <w:pPr>
+        <w:pStyle w:val="a9"/>
+        <w:numPr>
+          <w:ilvl w:val="1"/>
+          <w:numId w:val="10"/>
+        </w:numPr>
+      </w:pPr>
+      <w:r>
+        <w:rPr>
+          <w:rFonts w:hint="eastAsia"/>
+        </w:rPr>
+        <w:t>型別不同，</w:t>
+      </w:r>
+      <w:r>
+        <w:rPr>
+          <w:rFonts w:hint="eastAsia"/>
+        </w:rPr>
+        <w:t>C</w:t>
+      </w:r>
+      <w:r>
+        <w:rPr>
+          <w:rFonts w:hint="eastAsia"/>
+        </w:rPr>
+        <w:t>為弱型別語言，</w:t>
+      </w:r>
+      <w:r>
+        <w:rPr>
+          <w:rFonts w:hint="eastAsia"/>
+        </w:rPr>
+        <w:t>C++</w:t>
+      </w:r>
+      <w:r>
+        <w:rPr>
+          <w:rFonts w:hint="eastAsia"/>
+        </w:rPr>
+        <w:t>、</w:t>
+      </w:r>
+      <w:r>
+        <w:rPr>
+          <w:rFonts w:hint="eastAsia"/>
+        </w:rPr>
+        <w:t>C#</w:t>
+      </w:r>
+      <w:r>
+        <w:rPr>
+          <w:rFonts w:hint="eastAsia"/>
+        </w:rPr>
+        <w:t>為強型別語言</w:t>
+      </w:r>
+    </w:p>
+    <w:p>
+      <w:pPr>
+        <w:pStyle w:val="a9"/>
+        <w:numPr>
+          <w:ilvl w:val="1"/>
+          <w:numId w:val="10"/>
+        </w:numPr>
+      </w:pPr>
+      <w:r>
+        <w:rPr>
+          <w:rFonts w:hint="eastAsia"/>
+        </w:rPr>
+        <w:t>語法不同，</w:t>
+      </w:r>
+      <w:r>
+        <w:rPr>
+          <w:rFonts w:hint="eastAsia"/>
+        </w:rPr>
+        <w:t>C: printf</w:t>
+      </w:r>
+      <w:r>
+        <w:rPr>
+          <w:rFonts w:hint="eastAsia"/>
+        </w:rPr>
+        <w:t>；</w:t>
+      </w:r>
+      <w:r>
+        <w:rPr>
+          <w:rFonts w:hint="eastAsia"/>
+        </w:rPr>
+        <w:t xml:space="preserve">C++: </w:t>
+      </w:r>
+      <w:r>
+        <w:t>c</w:t>
+      </w:r>
+      <w:r>
+        <w:rPr>
+          <w:rFonts w:hint="eastAsia"/>
+        </w:rPr>
+        <w:t>out</w:t>
+      </w:r>
+      <w:r>
+        <w:rPr>
+          <w:rFonts w:hint="eastAsia"/>
+        </w:rPr>
+        <w:t>；</w:t>
+      </w:r>
+      <w:r>
+        <w:rPr>
+          <w:rFonts w:hint="eastAsia"/>
+        </w:rPr>
+        <w:t xml:space="preserve">C#: </w:t>
+      </w:r>
+      <w:r>
+        <w:t>Console.WriteLine</w:t>
+      </w:r>
+      <w:r>
+        <w:rPr>
+          <w:rFonts w:hint="eastAsia"/>
+        </w:rPr>
+        <w:t xml:space="preserve"> </w:t>
+      </w:r>
+      <w:r>
+        <w:rPr>
+          <w:rFonts w:hint="eastAsia"/>
+        </w:rPr>
+        <w:t>()</w:t>
+      </w:r>
+    </w:p>
+    <w:p>
+      <w:pPr>
+        <w:pStyle w:val="a9"/>
+        <w:numPr>
+          <w:ilvl w:val="1"/>
+          <w:numId w:val="10"/>
+        </w:numPr>
+        <w:rPr>
+          <w:rFonts w:hint="eastAsia"/>
+        </w:rPr>
+      </w:pPr>
+      <w:r>
+        <w:rPr>
+          <w:rFonts w:hint="eastAsia"/>
+        </w:rPr>
+        <w:t>執行環境不同，</w:t>
+      </w:r>
+      <w:r>
+        <w:rPr>
+          <w:rFonts w:hint="eastAsia"/>
+        </w:rPr>
+        <w:t>C#</w:t>
+      </w:r>
+      <w:r>
+        <w:rPr>
+          <w:rFonts w:hint="eastAsia"/>
+        </w:rPr>
+        <w:t>基於</w:t>
+      </w:r>
+      <w:r>
+        <w:rPr>
+          <w:rFonts w:hint="eastAsia"/>
+        </w:rPr>
+        <w:t>.NET Core</w:t>
+      </w:r>
+    </w:p>
+    <w:p>
+      <w:pPr>
+        <w:pStyle w:val="a9"/>
+        <w:numPr>
+          <w:ilvl w:val="0"/>
+          <w:numId w:val="10"/>
+        </w:numPr>
+        <w:rPr>
+          <w:b/>
+          <w:bCs/>
+          <w:sz w:val="36"/>
+          <w:szCs w:val="36"/>
+        </w:rPr>
+      </w:pPr>
+      <w:r>
+        <w:rPr>
+          <w:rFonts w:hint="eastAsia"/>
+          <w:b/>
+          <w:bCs/>
+          <w:sz w:val="36"/>
+          <w:szCs w:val="36"/>
+        </w:rPr>
+        <w:t>經由比較評估後，決定小組使用的程式開發工具與環境。</w:t>
+      </w:r>
+    </w:p>
+    <w:p>
+      <w:pPr>
+        <w:pStyle w:val="a9"/>
+        <w:ind w:left="360"/>
+        <w:rPr>
+          <w:rFonts w:hint="eastAsia"/>
+        </w:rPr>
+      </w:pPr>
+      <w:r>
+        <w:rPr>
+          <w:rFonts w:hint="eastAsia"/>
+        </w:rPr>
+        <w:t>Visual Studio Code</w:t>
       </w:r>
     </w:p>
     <w:sectPr>
@@ -1226,6 +1456,98 @@
     </w:lvl>
   </w:abstractNum>
   <w:abstractNum w:abstractNumId="2" w15:restartNumberingAfterBreak="0">
+    <w:nsid w:val="41470B4F"/>
+    <w:multiLevelType w:val="hybridMultilevel"/>
+    <w:tmpl w:val="B57E515C"/>
+    <w:lvl w:ilvl="0" w:tplc="57FA8980">
+      <w:start w:val="1"/>
+      <w:numFmt w:val="decimal"/>
+      <w:lvlText w:val="%1."/>
+      <w:lvlJc w:val="left"/>
+      <w:pPr>
+        <w:ind w:left="360" w:hanging="360"/>
+      </w:pPr>
+      <w:rPr>
+        <w:rFonts w:hint="default"/>
+      </w:rPr>
+    </w:lvl>
+    <w:lvl w:ilvl="1" w:tplc="C17EA066">
+      <w:start w:val="1"/>
+      <w:numFmt w:val="decimal"/>
+      <w:lvlText w:val="%2."/>
+      <w:lvlJc w:val="left"/>
+      <w:pPr>
+        <w:ind w:left="840" w:hanging="360"/>
+      </w:pPr>
+      <w:rPr>
+        <w:rFonts w:hint="default"/>
+      </w:rPr>
+    </w:lvl>
+    <w:lvl w:ilvl="2" w:tplc="0409001B" w:tentative="1">
+      <w:start w:val="1"/>
+      <w:numFmt w:val="lowerRoman"/>
+      <w:lvlText w:val="%3."/>
+      <w:lvlJc w:val="right"/>
+      <w:pPr>
+        <w:ind w:left="1440" w:hanging="480"/>
+      </w:pPr>
+    </w:lvl>
+    <w:lvl w:ilvl="3" w:tplc="0409000F" w:tentative="1">
+      <w:start w:val="1"/>
+      <w:numFmt w:val="decimal"/>
+      <w:lvlText w:val="%4."/>
+      <w:lvlJc w:val="left"/>
+      <w:pPr>
+        <w:ind w:left="1920" w:hanging="480"/>
+      </w:pPr>
+    </w:lvl>
+    <w:lvl w:ilvl="4" w:tplc="04090019" w:tentative="1">
+      <w:start w:val="1"/>
+      <w:numFmt w:val="ideographTraditional"/>
+      <w:lvlText w:val="%5、"/>
+      <w:lvlJc w:val="left"/>
+      <w:pPr>
+        <w:ind w:left="2400" w:hanging="480"/>
+      </w:pPr>
+    </w:lvl>
+    <w:lvl w:ilvl="5" w:tplc="0409001B" w:tentative="1">
+      <w:start w:val="1"/>
+      <w:numFmt w:val="lowerRoman"/>
+      <w:lvlText w:val="%6."/>
+      <w:lvlJc w:val="right"/>
+      <w:pPr>
+        <w:ind w:left="2880" w:hanging="480"/>
+      </w:pPr>
+    </w:lvl>
+    <w:lvl w:ilvl="6" w:tplc="0409000F" w:tentative="1">
+      <w:start w:val="1"/>
+      <w:numFmt w:val="decimal"/>
+      <w:lvlText w:val="%7."/>
+      <w:lvlJc w:val="left"/>
+      <w:pPr>
+        <w:ind w:left="3360" w:hanging="480"/>
+      </w:pPr>
+    </w:lvl>
+    <w:lvl w:ilvl="7" w:tplc="04090019" w:tentative="1">
+      <w:start w:val="1"/>
+      <w:numFmt w:val="ideographTraditional"/>
+      <w:lvlText w:val="%8、"/>
+      <w:lvlJc w:val="left"/>
+      <w:pPr>
+        <w:ind w:left="3840" w:hanging="480"/>
+      </w:pPr>
+    </w:lvl>
+    <w:lvl w:ilvl="8" w:tplc="0409001B" w:tentative="1">
+      <w:start w:val="1"/>
+      <w:numFmt w:val="lowerRoman"/>
+      <w:lvlText w:val="%9."/>
+      <w:lvlJc w:val="right"/>
+      <w:pPr>
+        <w:ind w:left="4320" w:hanging="480"/>
+      </w:pPr>
+    </w:lvl>
+  </w:abstractNum>
+  <w:abstractNum w:abstractNumId="3" w15:restartNumberingAfterBreak="0">
     <w:nsid w:val="4B74682B"/>
     <w:multiLevelType w:val="hybridMultilevel"/>
     <w:tmpl w:val="5A8E655E"/>
@@ -1337,7 +1659,7 @@
       </w:rPr>
     </w:lvl>
   </w:abstractNum>
-  <w:abstractNum w:abstractNumId="3" w15:restartNumberingAfterBreak="0">
+  <w:abstractNum w:abstractNumId="4" w15:restartNumberingAfterBreak="0">
     <w:nsid w:val="4E990965"/>
     <w:multiLevelType w:val="hybridMultilevel"/>
     <w:tmpl w:val="5342A250"/>
@@ -1450,7 +1772,7 @@
       </w:rPr>
     </w:lvl>
   </w:abstractNum>
-  <w:abstractNum w:abstractNumId="4" w15:restartNumberingAfterBreak="0">
+  <w:abstractNum w:abstractNumId="5" w15:restartNumberingAfterBreak="0">
     <w:nsid w:val="65053F69"/>
     <w:multiLevelType w:val="hybridMultilevel"/>
     <w:tmpl w:val="7354E28E"/>
@@ -1562,7 +1884,7 @@
       </w:rPr>
     </w:lvl>
   </w:abstractNum>
-  <w:abstractNum w:abstractNumId="5" w15:restartNumberingAfterBreak="0">
+  <w:abstractNum w:abstractNumId="6" w15:restartNumberingAfterBreak="0">
     <w:nsid w:val="676C551C"/>
     <w:multiLevelType w:val="hybridMultilevel"/>
     <w:tmpl w:val="8F18120A"/>
@@ -1674,7 +1996,7 @@
       </w:rPr>
     </w:lvl>
   </w:abstractNum>
-  <w:abstractNum w:abstractNumId="6" w15:restartNumberingAfterBreak="0">
+  <w:abstractNum w:abstractNumId="7" w15:restartNumberingAfterBreak="0">
     <w:nsid w:val="68211711"/>
     <w:multiLevelType w:val="hybridMultilevel"/>
     <w:tmpl w:val="1C7C121E"/>
@@ -1787,7 +2109,7 @@
       </w:rPr>
     </w:lvl>
   </w:abstractNum>
-  <w:abstractNum w:abstractNumId="7" w15:restartNumberingAfterBreak="0">
+  <w:abstractNum w:abstractNumId="8" w15:restartNumberingAfterBreak="0">
     <w:nsid w:val="68A00F99"/>
     <w:multiLevelType w:val="hybridMultilevel"/>
     <w:tmpl w:val="BB44B19A"/>
@@ -1899,7 +2221,7 @@
       </w:rPr>
     </w:lvl>
   </w:abstractNum>
-  <w:abstractNum w:abstractNumId="8" w15:restartNumberingAfterBreak="0">
+  <w:abstractNum w:abstractNumId="9" w15:restartNumberingAfterBreak="0">
     <w:nsid w:val="7AD4643F"/>
     <w:multiLevelType w:val="hybridMultilevel"/>
     <w:tmpl w:val="8CE479C6"/>
@@ -2012,31 +2334,34 @@
     </w:lvl>
   </w:abstractNum>
   <w:num w:numId="1" w16cid:durableId="560410352">
-    <w:abstractNumId w:val="6"/>
+    <w:abstractNumId w:val="7"/>
   </w:num>
   <w:num w:numId="2" w16cid:durableId="1085299436">
-    <w:abstractNumId w:val="3"/>
+    <w:abstractNumId w:val="4"/>
   </w:num>
   <w:num w:numId="3" w16cid:durableId="1602762173">
     <w:abstractNumId w:val="0"/>
   </w:num>
   <w:num w:numId="4" w16cid:durableId="2016224384">
-    <w:abstractNumId w:val="4"/>
+    <w:abstractNumId w:val="5"/>
   </w:num>
   <w:num w:numId="5" w16cid:durableId="1337029259">
-    <w:abstractNumId w:val="7"/>
+    <w:abstractNumId w:val="8"/>
   </w:num>
   <w:num w:numId="6" w16cid:durableId="228927678">
-    <w:abstractNumId w:val="2"/>
+    <w:abstractNumId w:val="3"/>
   </w:num>
   <w:num w:numId="7" w16cid:durableId="139422552">
-    <w:abstractNumId w:val="8"/>
+    <w:abstractNumId w:val="9"/>
   </w:num>
   <w:num w:numId="8" w16cid:durableId="1782846031">
     <w:abstractNumId w:val="1"/>
   </w:num>
   <w:num w:numId="9" w16cid:durableId="1191409859">
-    <w:abstractNumId w:val="5"/>
+    <w:abstractNumId w:val="6"/>
+  </w:num>
+  <w:num w:numId="10" w16cid:durableId="691996773">
+    <w:abstractNumId w:val="2"/>
   </w:num>
 </w:numbering>
 </file>

--- a/programming_class/資料型態的內在與外表  0909程式設計作業.docx
+++ b/programming_class/資料型態的內在與外表  0909程式設計作業.docx
@@ -461,7 +461,7 @@
         <w:rPr>
           <w:rFonts w:hint="eastAsia"/>
         </w:rPr>
-        <w:t>為強型別語言，須重設變數</w:t>
+        <w:t>為強型別語言</w:t>
       </w:r>
     </w:p>
     <w:p/>
@@ -937,9 +937,6 @@
       <w:pPr>
         <w:pStyle w:val="a9"/>
         <w:ind w:left="360"/>
-        <w:rPr>
-          <w:rFonts w:hint="eastAsia"/>
-        </w:rPr>
       </w:pPr>
       <w:r>
         <w:rPr>
@@ -1150,9 +1147,6 @@
           <w:ilvl w:val="1"/>
           <w:numId w:val="10"/>
         </w:numPr>
-        <w:rPr>
-          <w:rFonts w:hint="eastAsia"/>
-        </w:rPr>
       </w:pPr>
       <w:r>
         <w:rPr>
@@ -1208,9 +1202,6 @@
       <w:pPr>
         <w:pStyle w:val="a9"/>
         <w:ind w:left="360"/>
-        <w:rPr>
-          <w:rFonts w:hint="eastAsia"/>
-        </w:rPr>
       </w:pPr>
       <w:r>
         <w:rPr>
@@ -2971,6 +2962,7 @@
   <w:style w:type="character" w:default="1" w:styleId="a0">
     <w:name w:val="Default Paragraph Font"/>
     <w:uiPriority w:val="1"/>
+    <w:semiHidden/>
     <w:unhideWhenUsed/>
   </w:style>
   <w:style w:type="table" w:default="1" w:styleId="a1">
